--- a/static/DocTemp/Шаблон справки банка Халик.docx
+++ b/static/DocTemp/Шаблон справки банка Халик.docx
@@ -1019,7 +1019,14 @@
               <w:rPr>
                 <w:sz w:val="18"/>
               </w:rPr>
-              <w:t>KZ106010002013641479</w:t>
+              <w:t>KZ106010002013</w:t>
+            </w:r>
+            <w:r>
+              <w:rPr>
+                <w:sz w:val="18"/>
+                <w:lang w:val="en-US"/>
+              </w:rPr>
+              <w:t>{{schet1}}</w:t>
             </w:r>
             <w:r>
               <w:rPr>
@@ -1168,7 +1175,14 @@
               <w:rPr>
                 <w:sz w:val="18"/>
               </w:rPr>
-              <w:t>KZ536010002013641481</w:t>
+              <w:t>KZ536010002013</w:t>
+            </w:r>
+            <w:r>
+              <w:rPr>
+                <w:sz w:val="18"/>
+                <w:lang w:val="en-US"/>
+              </w:rPr>
+              <w:t>{{schet1}}</w:t>
             </w:r>
             <w:r>
               <w:rPr>
@@ -1199,12 +1213,6 @@
               <w:t>dataschet</w:t>
             </w:r>
             <w:proofErr w:type="spellEnd"/>
-            <w:r>
-              <w:rPr>
-                <w:sz w:val="18"/>
-              </w:rPr>
-              <w:t>2</w:t>
-            </w:r>
             <w:r>
               <w:rPr>
                 <w:sz w:val="18"/>
@@ -1311,7 +1319,14 @@
               <w:rPr>
                 <w:sz w:val="18"/>
               </w:rPr>
-              <w:t>KZ806010002013641480</w:t>
+              <w:t>KZ806010002013</w:t>
+            </w:r>
+            <w:r>
+              <w:rPr>
+                <w:sz w:val="18"/>
+                <w:lang w:val="en-US"/>
+              </w:rPr>
+              <w:t>{{schet1}}</w:t>
             </w:r>
             <w:r>
               <w:rPr>
@@ -1342,12 +1357,6 @@
               <w:t>dataschet</w:t>
             </w:r>
             <w:proofErr w:type="spellEnd"/>
-            <w:r>
-              <w:rPr>
-                <w:sz w:val="18"/>
-              </w:rPr>
-              <w:t>3</w:t>
-            </w:r>
             <w:r>
               <w:rPr>
                 <w:sz w:val="18"/>

--- a/static/DocTemp/Шаблон справки банка Халик.docx
+++ b/static/DocTemp/Шаблон справки банка Халик.docx
@@ -141,7 +141,6 @@
         </w:rPr>
         <w:t xml:space="preserve"> </w:t>
       </w:r>
-      <w:proofErr w:type="spellStart"/>
       <w:r>
         <w:rPr>
           <w:b/>
@@ -149,7 +148,6 @@
         </w:rPr>
         <w:t>значном</w:t>
       </w:r>
-      <w:proofErr w:type="spellEnd"/>
       <w:r>
         <w:rPr>
           <w:b/>
@@ -370,7 +368,6 @@
         </w:rPr>
         <w:t>{{</w:t>
       </w:r>
-      <w:proofErr w:type="spellStart"/>
       <w:r>
         <w:rPr>
           <w:spacing w:val="-1"/>
@@ -378,7 +375,6 @@
         </w:rPr>
         <w:t>datain</w:t>
       </w:r>
-      <w:proofErr w:type="spellEnd"/>
       <w:r>
         <w:rPr>
           <w:spacing w:val="-1"/>
@@ -425,7 +421,6 @@
         </w:rPr>
         <w:t>{{</w:t>
       </w:r>
-      <w:proofErr w:type="spellStart"/>
       <w:r>
         <w:rPr>
           <w:u w:val="single"/>
@@ -433,7 +428,6 @@
         </w:rPr>
         <w:t>fio</w:t>
       </w:r>
-      <w:proofErr w:type="spellEnd"/>
       <w:r>
         <w:rPr>
           <w:u w:val="single"/>
@@ -543,15 +537,7 @@
         <w:t xml:space="preserve"> </w:t>
       </w:r>
       <w:r>
-        <w:t>(</w:t>
-      </w:r>
-      <w:proofErr w:type="spellStart"/>
-      <w:r>
-        <w:t>ых</w:t>
-      </w:r>
-      <w:proofErr w:type="spellEnd"/>
-      <w:r>
-        <w:t>)</w:t>
+        <w:t>(ых)</w:t>
       </w:r>
       <w:r>
         <w:rPr>
@@ -1048,7 +1034,6 @@
               </w:rPr>
               <w:t>{{</w:t>
             </w:r>
-            <w:proofErr w:type="spellStart"/>
             <w:r>
               <w:rPr>
                 <w:sz w:val="18"/>
@@ -1056,7 +1041,6 @@
               </w:rPr>
               <w:t>dataschet</w:t>
             </w:r>
-            <w:proofErr w:type="spellEnd"/>
             <w:r>
               <w:rPr>
                 <w:sz w:val="18"/>
@@ -1116,23 +1100,7 @@
                 <w:sz w:val="18"/>
                 <w:lang w:val="en-US"/>
               </w:rPr>
-              <w:t>{{</w:t>
-            </w:r>
-            <w:proofErr w:type="spellStart"/>
-            <w:r>
-              <w:rPr>
-                <w:sz w:val="18"/>
-                <w:lang w:val="en-US"/>
-              </w:rPr>
-              <w:t>iin</w:t>
-            </w:r>
-            <w:proofErr w:type="spellEnd"/>
-            <w:r>
-              <w:rPr>
-                <w:sz w:val="18"/>
-                <w:lang w:val="en-US"/>
-              </w:rPr>
-              <w:t>}}</w:t>
+              <w:t>{{iin}}</w:t>
             </w:r>
           </w:p>
         </w:tc>
@@ -1182,7 +1150,21 @@
                 <w:sz w:val="18"/>
                 <w:lang w:val="en-US"/>
               </w:rPr>
-              <w:t>{{schet1}}</w:t>
+              <w:t>{{schet</w:t>
+            </w:r>
+            <w:r>
+              <w:rPr>
+                <w:sz w:val="18"/>
+                <w:lang w:val="en-US"/>
+              </w:rPr>
+              <w:t>3</w:t>
+            </w:r>
+            <w:r>
+              <w:rPr>
+                <w:sz w:val="18"/>
+                <w:lang w:val="en-US"/>
+              </w:rPr>
+              <w:t>}}</w:t>
             </w:r>
             <w:r>
               <w:rPr>
@@ -1204,7 +1186,6 @@
               </w:rPr>
               <w:t>{{</w:t>
             </w:r>
-            <w:proofErr w:type="spellStart"/>
             <w:r>
               <w:rPr>
                 <w:sz w:val="18"/>
@@ -1212,7 +1193,6 @@
               </w:rPr>
               <w:t>dataschet</w:t>
             </w:r>
-            <w:proofErr w:type="spellEnd"/>
             <w:r>
               <w:rPr>
                 <w:sz w:val="18"/>
@@ -1260,23 +1240,7 @@
                 <w:sz w:val="18"/>
                 <w:lang w:val="en-US"/>
               </w:rPr>
-              <w:t>{{</w:t>
-            </w:r>
-            <w:proofErr w:type="spellStart"/>
-            <w:r>
-              <w:rPr>
-                <w:sz w:val="18"/>
-                <w:lang w:val="en-US"/>
-              </w:rPr>
-              <w:t>iin</w:t>
-            </w:r>
-            <w:proofErr w:type="spellEnd"/>
-            <w:r>
-              <w:rPr>
-                <w:sz w:val="18"/>
-                <w:lang w:val="en-US"/>
-              </w:rPr>
-              <w:t>}}</w:t>
+              <w:t>{{iin}}</w:t>
             </w:r>
           </w:p>
         </w:tc>
@@ -1326,7 +1290,21 @@
                 <w:sz w:val="18"/>
                 <w:lang w:val="en-US"/>
               </w:rPr>
-              <w:t>{{schet1}}</w:t>
+              <w:t>{{schet</w:t>
+            </w:r>
+            <w:r>
+              <w:rPr>
+                <w:sz w:val="18"/>
+                <w:lang w:val="en-US"/>
+              </w:rPr>
+              <w:t>2</w:t>
+            </w:r>
+            <w:r>
+              <w:rPr>
+                <w:sz w:val="18"/>
+                <w:lang w:val="en-US"/>
+              </w:rPr>
+              <w:t>}}</w:t>
             </w:r>
             <w:r>
               <w:rPr>
@@ -1348,7 +1326,6 @@
               </w:rPr>
               <w:t>{{</w:t>
             </w:r>
-            <w:proofErr w:type="spellStart"/>
             <w:r>
               <w:rPr>
                 <w:sz w:val="18"/>
@@ -1356,7 +1333,6 @@
               </w:rPr>
               <w:t>dataschet</w:t>
             </w:r>
-            <w:proofErr w:type="spellEnd"/>
             <w:r>
               <w:rPr>
                 <w:sz w:val="18"/>
@@ -1404,23 +1380,7 @@
                 <w:sz w:val="18"/>
                 <w:lang w:val="en-US"/>
               </w:rPr>
-              <w:t>{{</w:t>
-            </w:r>
-            <w:proofErr w:type="spellStart"/>
-            <w:r>
-              <w:rPr>
-                <w:sz w:val="18"/>
-                <w:lang w:val="en-US"/>
-              </w:rPr>
-              <w:t>iin</w:t>
-            </w:r>
-            <w:proofErr w:type="spellEnd"/>
-            <w:r>
-              <w:rPr>
-                <w:sz w:val="18"/>
-                <w:lang w:val="en-US"/>
-              </w:rPr>
-              <w:t>}}</w:t>
+              <w:t>{{iin}}</w:t>
             </w:r>
           </w:p>
         </w:tc>
